--- a/CrowdfundingBook.docx
+++ b/CrowdfundingBook.docx
@@ -65,8 +65,73 @@
           <w:color w:val="2B2B2B"/>
           <w:sz w:val="30"/>
           <w:szCs w:val="30"/>
-        </w:rPr>
-      </w:pPr>
+          <w:highlight w:val="yellow"/>
+        </w:rPr>
+      </w:pPr>
+      <w:r>
+        <w:rPr>
+          <w:rFonts w:ascii="Roboto" w:hAnsi="Roboto"/>
+          <w:color w:val="2B2B2B"/>
+          <w:sz w:val="30"/>
+          <w:szCs w:val="30"/>
+          <w:highlight w:val="yellow"/>
+        </w:rPr>
+        <w:t>Crowdfunding campaigns are popular within industries of the arts (film/video, music, theater).</w:t>
+      </w:r>
+    </w:p>
+    <w:p>
+      <w:pPr>
+        <w:pStyle w:val="NormalWeb"/>
+        <w:numPr>
+          <w:ilvl w:val="2"/>
+          <w:numId w:val="1"/>
+        </w:numPr>
+        <w:spacing w:before="150" w:beforeAutospacing="0" w:after="0" w:afterAutospacing="0" w:line="360" w:lineRule="atLeast"/>
+        <w:rPr>
+          <w:rFonts w:ascii="Roboto" w:hAnsi="Roboto"/>
+          <w:color w:val="2B2B2B"/>
+          <w:sz w:val="30"/>
+          <w:szCs w:val="30"/>
+          <w:highlight w:val="yellow"/>
+        </w:rPr>
+      </w:pPr>
+      <w:r>
+        <w:rPr>
+          <w:rFonts w:ascii="Roboto" w:hAnsi="Roboto"/>
+          <w:color w:val="2B2B2B"/>
+          <w:sz w:val="30"/>
+          <w:szCs w:val="30"/>
+          <w:highlight w:val="yellow"/>
+        </w:rPr>
+        <w:t>Across all industries, crowdfunding campaigns tend to succeed more than fail.</w:t>
+      </w:r>
+    </w:p>
+    <w:p>
+      <w:pPr>
+        <w:pStyle w:val="NormalWeb"/>
+        <w:numPr>
+          <w:ilvl w:val="2"/>
+          <w:numId w:val="1"/>
+        </w:numPr>
+        <w:spacing w:before="150" w:beforeAutospacing="0" w:after="0" w:afterAutospacing="0" w:line="360" w:lineRule="atLeast"/>
+        <w:rPr>
+          <w:rFonts w:ascii="Roboto" w:hAnsi="Roboto"/>
+          <w:color w:val="2B2B2B"/>
+          <w:sz w:val="30"/>
+          <w:szCs w:val="30"/>
+          <w:highlight w:val="yellow"/>
+        </w:rPr>
+      </w:pPr>
+      <w:r>
+        <w:rPr>
+          <w:rFonts w:ascii="Roboto" w:hAnsi="Roboto"/>
+          <w:color w:val="2B2B2B"/>
+          <w:sz w:val="30"/>
+          <w:szCs w:val="30"/>
+          <w:highlight w:val="yellow"/>
+        </w:rPr>
+        <w:t>Crowdfunding campaigns have about equal frequency month-over-month. They are not subject to seasonality.</w:t>
+      </w:r>
     </w:p>
     <w:p>
       <w:pPr>
@@ -106,8 +171,46 @@
           <w:color w:val="2B2B2B"/>
           <w:sz w:val="30"/>
           <w:szCs w:val="30"/>
-        </w:rPr>
-      </w:pPr>
+          <w:highlight w:val="yellow"/>
+        </w:rPr>
+      </w:pPr>
+      <w:r>
+        <w:rPr>
+          <w:rFonts w:ascii="Roboto" w:hAnsi="Roboto"/>
+          <w:color w:val="2B2B2B"/>
+          <w:sz w:val="30"/>
+          <w:szCs w:val="30"/>
+          <w:highlight w:val="yellow"/>
+        </w:rPr>
+        <w:t>The geographical data is limited to just “Country”. We could drill down to state, county, zip code etc. to find out more specifically where within each country crowdfunding campaigns are most successful, fail, cancel, etc.</w:t>
+      </w:r>
+    </w:p>
+    <w:p>
+      <w:pPr>
+        <w:pStyle w:val="NormalWeb"/>
+        <w:numPr>
+          <w:ilvl w:val="2"/>
+          <w:numId w:val="1"/>
+        </w:numPr>
+        <w:spacing w:before="150" w:beforeAutospacing="0" w:after="0" w:afterAutospacing="0" w:line="360" w:lineRule="atLeast"/>
+        <w:rPr>
+          <w:rFonts w:ascii="Roboto" w:hAnsi="Roboto"/>
+          <w:color w:val="2B2B2B"/>
+          <w:sz w:val="30"/>
+          <w:szCs w:val="30"/>
+          <w:highlight w:val="yellow"/>
+        </w:rPr>
+      </w:pPr>
+      <w:r>
+        <w:rPr>
+          <w:rFonts w:ascii="Roboto" w:hAnsi="Roboto"/>
+          <w:color w:val="2B2B2B"/>
+          <w:sz w:val="30"/>
+          <w:szCs w:val="30"/>
+          <w:highlight w:val="yellow"/>
+        </w:rPr>
+        <w:t>No information on which crowdfunding website/brand the campaigns originated from (Kickstarter or Indiegogo?)</w:t>
+      </w:r>
     </w:p>
     <w:p>
       <w:pPr>
@@ -149,7 +252,119 @@
           <w:szCs w:val="30"/>
         </w:rPr>
       </w:pPr>
+      <w:r>
+        <w:rPr>
+          <w:rFonts w:ascii="Roboto" w:hAnsi="Roboto"/>
+          <w:color w:val="2B2B2B"/>
+          <w:sz w:val="30"/>
+          <w:szCs w:val="30"/>
+        </w:rPr>
+        <w:t xml:space="preserve">Plot Graph by </w:t>
+      </w:r>
+      <w:proofErr w:type="spellStart"/>
+      <w:r>
+        <w:rPr>
+          <w:rFonts w:ascii="Roboto" w:hAnsi="Roboto"/>
+          <w:color w:val="2B2B2B"/>
+          <w:sz w:val="30"/>
+          <w:szCs w:val="30"/>
+        </w:rPr>
+        <w:t>backers_count</w:t>
+      </w:r>
+      <w:proofErr w:type="spellEnd"/>
+      <w:r>
+        <w:rPr>
+          <w:rFonts w:ascii="Roboto" w:hAnsi="Roboto"/>
+          <w:color w:val="2B2B2B"/>
+          <w:sz w:val="30"/>
+          <w:szCs w:val="30"/>
+        </w:rPr>
+        <w:t xml:space="preserve"> to show standard deviation. </w:t>
+      </w:r>
     </w:p>
+    <w:p>
+      <w:pPr>
+        <w:pStyle w:val="NormalWeb"/>
+        <w:numPr>
+          <w:ilvl w:val="2"/>
+          <w:numId w:val="1"/>
+        </w:numPr>
+        <w:spacing w:before="150" w:beforeAutospacing="0" w:after="0" w:afterAutospacing="0" w:line="360" w:lineRule="atLeast"/>
+        <w:rPr>
+          <w:rFonts w:ascii="Roboto" w:hAnsi="Roboto"/>
+          <w:color w:val="2B2B2B"/>
+          <w:sz w:val="30"/>
+          <w:szCs w:val="30"/>
+        </w:rPr>
+      </w:pPr>
+      <w:r>
+        <w:rPr>
+          <w:rFonts w:ascii="Roboto" w:hAnsi="Roboto"/>
+          <w:color w:val="2B2B2B"/>
+          <w:sz w:val="30"/>
+          <w:szCs w:val="30"/>
+        </w:rPr>
+        <w:t>Box Plots</w:t>
+      </w:r>
+      <w:r>
+        <w:rPr>
+          <w:rFonts w:ascii="Roboto" w:hAnsi="Roboto"/>
+          <w:color w:val="2B2B2B"/>
+          <w:sz w:val="30"/>
+          <w:szCs w:val="30"/>
+        </w:rPr>
+        <w:t xml:space="preserve"> to reveal any </w:t>
+      </w:r>
+      <w:proofErr w:type="gramStart"/>
+      <w:r>
+        <w:rPr>
+          <w:rFonts w:ascii="Roboto" w:hAnsi="Roboto"/>
+          <w:color w:val="2B2B2B"/>
+          <w:sz w:val="30"/>
+          <w:szCs w:val="30"/>
+        </w:rPr>
+        <w:t>outliers</w:t>
+      </w:r>
+      <w:proofErr w:type="gramEnd"/>
+    </w:p>
+    <w:p>
+      <w:pPr>
+        <w:pStyle w:val="NormalWeb"/>
+        <w:numPr>
+          <w:ilvl w:val="2"/>
+          <w:numId w:val="1"/>
+        </w:numPr>
+        <w:spacing w:before="150" w:beforeAutospacing="0" w:after="0" w:afterAutospacing="0" w:line="360" w:lineRule="atLeast"/>
+        <w:rPr>
+          <w:rFonts w:ascii="Roboto" w:hAnsi="Roboto"/>
+          <w:color w:val="2B2B2B"/>
+          <w:sz w:val="30"/>
+          <w:szCs w:val="30"/>
+        </w:rPr>
+      </w:pPr>
+      <w:r>
+        <w:rPr>
+          <w:rFonts w:ascii="Roboto" w:hAnsi="Roboto"/>
+          <w:color w:val="2B2B2B"/>
+          <w:sz w:val="30"/>
+          <w:szCs w:val="30"/>
+        </w:rPr>
+        <w:t xml:space="preserve">Scatter plot with trendlines to reveal length of campaign vs. amount </w:t>
+      </w:r>
+      <w:proofErr w:type="gramStart"/>
+      <w:r>
+        <w:rPr>
+          <w:rFonts w:ascii="Roboto" w:hAnsi="Roboto"/>
+          <w:color w:val="2B2B2B"/>
+          <w:sz w:val="30"/>
+          <w:szCs w:val="30"/>
+        </w:rPr>
+        <w:t>pledged</w:t>
+      </w:r>
+      <w:proofErr w:type="gramEnd"/>
+    </w:p>
+    <w:p/>
+    <w:p/>
     <w:p/>
     <w:p/>
     <w:p/>
@@ -193,6 +408,33 @@
           <w:szCs w:val="30"/>
         </w:rPr>
       </w:pPr>
+      <w:r>
+        <w:rPr>
+          <w:rFonts w:ascii="Roboto" w:hAnsi="Roboto"/>
+          <w:color w:val="2B2B2B"/>
+          <w:sz w:val="30"/>
+          <w:szCs w:val="30"/>
+        </w:rPr>
+        <w:t>The Mean</w:t>
+      </w:r>
+      <w:r>
+        <w:rPr>
+          <w:rFonts w:ascii="Roboto" w:hAnsi="Roboto"/>
+          <w:color w:val="2B2B2B"/>
+          <w:sz w:val="30"/>
+          <w:szCs w:val="30"/>
+        </w:rPr>
+        <w:t xml:space="preserve"> as the data is normally </w:t>
+      </w:r>
+      <w:r>
+        <w:rPr>
+          <w:rFonts w:ascii="Roboto" w:hAnsi="Roboto"/>
+          <w:color w:val="2B2B2B"/>
+          <w:sz w:val="30"/>
+          <w:szCs w:val="30"/>
+        </w:rPr>
+        <w:t>distributed.</w:t>
+      </w:r>
     </w:p>
     <w:p>
       <w:pPr>
@@ -234,6 +476,60 @@
           <w:szCs w:val="30"/>
         </w:rPr>
       </w:pPr>
+      <w:r>
+        <w:rPr>
+          <w:rFonts w:ascii="Roboto" w:hAnsi="Roboto"/>
+          <w:color w:val="2B2B2B"/>
+          <w:sz w:val="30"/>
+          <w:szCs w:val="30"/>
+        </w:rPr>
+        <w:t xml:space="preserve">There is more variability with successful campaigns, due to there being more </w:t>
+      </w:r>
+      <w:r>
+        <w:rPr>
+          <w:rFonts w:ascii="Roboto" w:hAnsi="Roboto"/>
+          <w:color w:val="2B2B2B"/>
+          <w:sz w:val="30"/>
+          <w:szCs w:val="30"/>
+        </w:rPr>
+        <w:t xml:space="preserve">volume of </w:t>
+      </w:r>
+      <w:r>
+        <w:rPr>
+          <w:rFonts w:ascii="Roboto" w:hAnsi="Roboto"/>
+          <w:color w:val="2B2B2B"/>
+          <w:sz w:val="30"/>
+          <w:szCs w:val="30"/>
+        </w:rPr>
+        <w:t>success</w:t>
+      </w:r>
+      <w:r>
+        <w:rPr>
+          <w:rFonts w:ascii="Roboto" w:hAnsi="Roboto"/>
+          <w:color w:val="2B2B2B"/>
+          <w:sz w:val="30"/>
+          <w:szCs w:val="30"/>
+        </w:rPr>
+        <w:t>ful</w:t>
+      </w:r>
+      <w:r>
+        <w:rPr>
+          <w:rFonts w:ascii="Roboto" w:hAnsi="Roboto"/>
+          <w:color w:val="2B2B2B"/>
+          <w:sz w:val="30"/>
+          <w:szCs w:val="30"/>
+        </w:rPr>
+        <w:t xml:space="preserve"> campaign data than </w:t>
+      </w:r>
+      <w:r>
+        <w:rPr>
+          <w:rFonts w:ascii="Roboto" w:hAnsi="Roboto"/>
+          <w:color w:val="2B2B2B"/>
+          <w:sz w:val="30"/>
+          <w:szCs w:val="30"/>
+        </w:rPr>
+        <w:t>failed campaign data.</w:t>
+      </w:r>
     </w:p>
     <w:p/>
     <w:sectPr>
